--- a/Data Structure/Word File/A6.docx
+++ b/Data Structure/Word File/A6.docx
@@ -371,14 +371,7 @@
           <w:sz w:val="22"/>
         </w:rPr>
         <w:tab/>
-        <w:t>void displ</w:t>
-      </w:r>
-      <w:r>
-        <w:rPr>
-          <w:rFonts w:ascii="Courier New" w:hAnsi="Courier New" w:cs="Courier New"/>
-          <w:sz w:val="22"/>
-        </w:rPr>
-        <w:t>ay()</w:t>
+        <w:t>void display()</w:t>
       </w:r>
     </w:p>
     <w:p>
@@ -748,14 +741,7 @@
           <w:sz w:val="22"/>
         </w:rPr>
         <w:tab/>
-        <w:t>ci</w:t>
-      </w:r>
-      <w:r>
-        <w:rPr>
-          <w:rFonts w:ascii="Courier New" w:hAnsi="Courier New" w:cs="Courier New"/>
-          <w:sz w:val="22"/>
-        </w:rPr>
-        <w:t>n&gt;&gt;item;</w:t>
+        <w:t>cin&gt;&gt;item;</w:t>
       </w:r>
     </w:p>
     <w:p>
@@ -1401,14 +1387,7 @@
           <w:sz w:val="22"/>
         </w:rPr>
         <w:tab/>
-        <w:t>save=</w:t>
-      </w:r>
-      <w:r>
-        <w:rPr>
-          <w:rFonts w:ascii="Courier New" w:hAnsi="Courier New" w:cs="Courier New"/>
-          <w:sz w:val="22"/>
-        </w:rPr>
-        <w:t>ptr;</w:t>
+        <w:t>save=ptr;</w:t>
       </w:r>
     </w:p>
     <w:p>
@@ -2046,9 +2025,16 @@
     </w:pPr>
     <w:r>
       <w:rPr>
+        <w:b/>
         <w:sz w:val="32"/>
       </w:rPr>
-      <w:t>A6.)Write an algorith,draw a flowchart and write  a program in cpp to delete a node from the link list with the given item of information</w:t>
+      <w:t>A6.)</w:t>
+    </w:r>
+    <w:r>
+      <w:rPr>
+        <w:sz w:val="32"/>
+      </w:rPr>
+      <w:t>Write an algorith,draw a flowchart and write  a program in cpp to delete a node from the link list with the given item of information</w:t>
     </w:r>
     <w:r>
       <w:t>.</w:t>
@@ -2648,7 +2634,7 @@
 </file>
 
 <file path=customXml/itemProps1.xml><?xml version="1.0" encoding="utf-8"?>
-<ds:datastoreItem xmlns:ds="http://schemas.openxmlformats.org/officeDocument/2006/customXml" ds:itemID="{34620990-E46A-4FD6-A5EC-7457CE326432}">
+<ds:datastoreItem xmlns:ds="http://schemas.openxmlformats.org/officeDocument/2006/customXml" ds:itemID="{0746D8E0-69A2-466E-B509-5D4739BB83AF}">
   <ds:schemaRefs>
     <ds:schemaRef ds:uri="http://schemas.openxmlformats.org/officeDocument/2006/bibliography"/>
   </ds:schemaRefs>
